--- a/Обзор современных устройств скремблирования.docx
+++ b/Обзор современных устройств скремблирования.docx
@@ -35,15 +35,6 @@
         </w:rPr>
         <w:t>лирования</w:t>
       </w:r>
-    </w:p>
-    <w:p>
-      <w:pPr>
-        <w:rPr>
-          <w:lang w:val="ru-RU"/>
-        </w:rPr>
-      </w:pPr>
-      <w:bookmarkStart w:id="0" w:name="_GoBack"/>
-      <w:bookmarkEnd w:id="0"/>
     </w:p>
     <w:p>
       <w:pPr>
@@ -171,7 +162,7 @@
         <w:rPr>
           <w:lang w:val="ru-RU"/>
         </w:rPr>
-        <w:t>FSM-U1 — новое устройство кодирования разговоров для мобильного телефона-смартфона. В скремблере реализован новый мощный алгоритм «закрытия» разговора с помощью технологии «многократной динамической обработки фазы». При использовании FSM-U1 подслушивание разговора, который ведется по вашему телефону, становится полностью невозможным, независимо от методики перехвата. Подразумеваются любые методы, включая такие, как контроль «у оператора», пассивный перехват в зоне телефона, активный перехват с переключением телефона на «ложную» базу и т.д. Все эти способы прослушивания будут бесполезны, если вы и ваш собеседник включили режим кодирования.</w:t>
+        <w:t xml:space="preserve">FSM-U1 — новое устройство кодирования разговоров для мобильного телефона-смартфона. В скремблере реализован новый мощный алгоритм «закрытия» разговора с помощью технологии «многократной динамической обработки фазы». При использовании FSM-U1 подслушивание разговора, который ведется по вашему телефону, становится полностью невозможным, независимо от методики перехвата. </w:t>
       </w:r>
     </w:p>
     <w:p>
@@ -197,61 +188,61 @@
         <w:rPr>
           <w:lang w:val="ru-RU"/>
         </w:rPr>
+        <w:t xml:space="preserve">Устройство питается от встроенного </w:t>
+      </w:r>
+      <w:proofErr w:type="spellStart"/>
+      <w:r>
+        <w:rPr>
+          <w:lang w:val="ru-RU"/>
+        </w:rPr>
+        <w:t>Li-Pol</w:t>
+      </w:r>
+      <w:proofErr w:type="spellEnd"/>
+      <w:r>
+        <w:rPr>
+          <w:lang w:val="ru-RU"/>
+        </w:rPr>
+        <w:t xml:space="preserve"> аккумулятора 3.7В емкостью 290 </w:t>
+      </w:r>
+      <w:proofErr w:type="spellStart"/>
+      <w:r>
+        <w:rPr>
+          <w:lang w:val="ru-RU"/>
+        </w:rPr>
+        <w:t>мАч</w:t>
+      </w:r>
+      <w:proofErr w:type="spellEnd"/>
+      <w:r>
+        <w:rPr>
+          <w:lang w:val="ru-RU"/>
+        </w:rPr>
+        <w:t>. Ресурс аккумулятора – до 2.5 часов разговора в режиме скремблирования. Время перезаряда – 2 часа, от USB (компьютер, сетевое з/у или разъем в автомобиле).</w:t>
+      </w:r>
+    </w:p>
+    <w:p>
+      <w:pPr>
+        <w:rPr>
+          <w:lang w:val="ru-RU"/>
+        </w:rPr>
+      </w:pPr>
+      <w:r>
+        <w:rPr>
+          <w:lang w:val="ru-RU"/>
+        </w:rPr>
+        <w:t>Методика применения:</w:t>
+      </w:r>
+    </w:p>
+    <w:p>
+      <w:pPr>
+        <w:rPr>
+          <w:lang w:val="ru-RU"/>
+        </w:rPr>
+      </w:pPr>
+      <w:r>
+        <w:rPr>
+          <w:lang w:val="ru-RU"/>
+        </w:rPr>
         <w:lastRenderedPageBreak/>
-        <w:t xml:space="preserve">Устройство питается от встроенного </w:t>
-      </w:r>
-      <w:proofErr w:type="spellStart"/>
-      <w:r>
-        <w:rPr>
-          <w:lang w:val="ru-RU"/>
-        </w:rPr>
-        <w:t>Li-Pol</w:t>
-      </w:r>
-      <w:proofErr w:type="spellEnd"/>
-      <w:r>
-        <w:rPr>
-          <w:lang w:val="ru-RU"/>
-        </w:rPr>
-        <w:t xml:space="preserve"> аккумулятора 3.7В емкостью 290 </w:t>
-      </w:r>
-      <w:proofErr w:type="spellStart"/>
-      <w:r>
-        <w:rPr>
-          <w:lang w:val="ru-RU"/>
-        </w:rPr>
-        <w:t>мАч</w:t>
-      </w:r>
-      <w:proofErr w:type="spellEnd"/>
-      <w:r>
-        <w:rPr>
-          <w:lang w:val="ru-RU"/>
-        </w:rPr>
-        <w:t>. Ресурс аккумулятора – до 2.5 часов разговора в режиме скремблирования. Время перезаряда – 2 часа, от USB (компьютер, сетевое з/у или разъем в автомобиле).</w:t>
-      </w:r>
-    </w:p>
-    <w:p>
-      <w:pPr>
-        <w:rPr>
-          <w:lang w:val="ru-RU"/>
-        </w:rPr>
-      </w:pPr>
-      <w:r>
-        <w:rPr>
-          <w:lang w:val="ru-RU"/>
-        </w:rPr>
-        <w:t>Методика применения:</w:t>
-      </w:r>
-    </w:p>
-    <w:p>
-      <w:pPr>
-        <w:rPr>
-          <w:lang w:val="ru-RU"/>
-        </w:rPr>
-      </w:pPr>
-      <w:r>
-        <w:rPr>
-          <w:lang w:val="ru-RU"/>
-        </w:rPr>
         <w:t>При выключенном скремблировании FSM-U1 может работать как гарнитура. Когда вы дозвонились Вашему собеседнику, один из вас включает режим кодирования. В течение нескольких секунд Ваши устройства будут обмениваться первичными данными и устанавливать связь. После установки связи Вы услышите звуковой сигнал, подтверждающий вхождение в «защищенные режим». Загорится соответствующий светодиод. После этого Вы можете спокойно беседовать на секретные темы.</w:t>
       </w:r>
     </w:p>
@@ -797,6 +788,340 @@
         </w:rPr>
       </w:pPr>
     </w:p>
+    <w:p>
+      <w:pPr>
+        <w:pStyle w:val="Heading1"/>
+        <w:pBdr>
+          <w:bottom w:val="single" w:sz="6" w:space="8" w:color="DDDDDD"/>
+        </w:pBdr>
+        <w:shd w:val="clear" w:color="auto" w:fill="FFFFFF"/>
+        <w:spacing w:before="0" w:beforeAutospacing="0" w:after="225" w:afterAutospacing="0"/>
+        <w:rPr>
+          <w:rFonts w:ascii="Helvetica" w:hAnsi="Helvetica" w:cs="Helvetica"/>
+          <w:bCs w:val="0"/>
+          <w:color w:val="333333"/>
+          <w:sz w:val="33"/>
+          <w:szCs w:val="33"/>
+        </w:rPr>
+      </w:pPr>
+      <w:r>
+        <w:rPr>
+          <w:rFonts w:ascii="Helvetica" w:hAnsi="Helvetica" w:cs="Helvetica"/>
+          <w:bCs w:val="0"/>
+          <w:color w:val="333333"/>
+          <w:sz w:val="33"/>
+          <w:szCs w:val="33"/>
+        </w:rPr>
+        <w:t>EO-08-007 </w:t>
+      </w:r>
+      <w:bookmarkStart w:id="0" w:name="_GoBack"/>
+      <w:bookmarkEnd w:id="0"/>
+    </w:p>
+    <w:p>
+      <w:pPr>
+        <w:jc w:val="center"/>
+        <w:rPr>
+          <w:b/>
+          <w:sz w:val="24"/>
+          <w:lang w:val="ru-RU"/>
+        </w:rPr>
+      </w:pPr>
+      <w:r>
+        <w:rPr>
+          <w:noProof/>
+        </w:rPr>
+        <w:drawing>
+          <wp:inline distT="0" distB="0" distL="0" distR="0" wp14:anchorId="337DDB51" wp14:editId="08DDA04A">
+            <wp:extent cx="4124325" cy="4124325"/>
+            <wp:effectExtent l="0" t="0" r="9525" b="9525"/>
+            <wp:docPr id="3" name="Picture 3" descr="LOJACK Blocker"/>
+            <wp:cNvGraphicFramePr>
+              <a:graphicFrameLocks xmlns:a="http://schemas.openxmlformats.org/drawingml/2006/main" noChangeAspect="1"/>
+            </wp:cNvGraphicFramePr>
+            <a:graphic xmlns:a="http://schemas.openxmlformats.org/drawingml/2006/main">
+              <a:graphicData uri="http://schemas.openxmlformats.org/drawingml/2006/picture">
+                <pic:pic xmlns:pic="http://schemas.openxmlformats.org/drawingml/2006/picture">
+                  <pic:nvPicPr>
+                    <pic:cNvPr id="0" name="Picture 1" descr="LOJACK Blocker"/>
+                    <pic:cNvPicPr>
+                      <a:picLocks noChangeAspect="1" noChangeArrowheads="1"/>
+                    </pic:cNvPicPr>
+                  </pic:nvPicPr>
+                  <pic:blipFill>
+                    <a:blip r:embed="rId7">
+                      <a:extLst>
+                        <a:ext uri="{28A0092B-C50C-407E-A947-70E740481C1C}">
+                          <a14:useLocalDpi xmlns:a14="http://schemas.microsoft.com/office/drawing/2010/main" val="0"/>
+                        </a:ext>
+                      </a:extLst>
+                    </a:blip>
+                    <a:srcRect/>
+                    <a:stretch>
+                      <a:fillRect/>
+                    </a:stretch>
+                  </pic:blipFill>
+                  <pic:spPr bwMode="auto">
+                    <a:xfrm>
+                      <a:off x="0" y="0"/>
+                      <a:ext cx="4124325" cy="4124325"/>
+                    </a:xfrm>
+                    <a:prstGeom prst="rect">
+                      <a:avLst/>
+                    </a:prstGeom>
+                    <a:noFill/>
+                    <a:ln>
+                      <a:noFill/>
+                    </a:ln>
+                  </pic:spPr>
+                </pic:pic>
+              </a:graphicData>
+            </a:graphic>
+          </wp:inline>
+        </w:drawing>
+      </w:r>
+    </w:p>
+    <w:p>
+      <w:pPr>
+        <w:ind w:firstLine="720"/>
+        <w:rPr>
+          <w:lang w:val="ru-RU"/>
+        </w:rPr>
+      </w:pPr>
+      <w:r>
+        <w:rPr>
+          <w:lang w:val="ru-RU"/>
+        </w:rPr>
+        <w:t>Устройство предназначено для глушения мобильных сигналов. Может блокировать 8 полос частот и иметь очень большой диапазон помех. Имеет отдельный переключатель для управления частотой. Имеет систему отведения тепла что позволяет использовать его долгое время.</w:t>
+      </w:r>
+    </w:p>
+    <w:p>
+      <w:pPr>
+        <w:rPr>
+          <w:lang w:val="ru-RU"/>
+        </w:rPr>
+      </w:pPr>
+      <w:r>
+        <w:rPr>
+          <w:lang w:val="ru-RU"/>
+        </w:rPr>
+        <w:tab/>
+        <w:t xml:space="preserve">Устройство идеально подходит для школьной комнаты, конференц-зала, библиотеки, и других </w:t>
+      </w:r>
+      <w:proofErr w:type="gramStart"/>
+      <w:r>
+        <w:rPr>
+          <w:lang w:val="ru-RU"/>
+        </w:rPr>
+        <w:t>мест</w:t>
+      </w:r>
+      <w:proofErr w:type="gramEnd"/>
+      <w:r>
+        <w:rPr>
+          <w:lang w:val="ru-RU"/>
+        </w:rPr>
+        <w:t xml:space="preserve"> где нужно ограничить мобильные разговоры. </w:t>
+      </w:r>
+      <w:r>
+        <w:rPr>
+          <w:lang w:val="ru-RU"/>
+        </w:rPr>
+        <w:t>Благодаря небольшим размерам и легкому скрытию они популярны среди учителей и предпринимателей</w:t>
+      </w:r>
+      <w:r>
+        <w:rPr>
+          <w:lang w:val="ru-RU"/>
+        </w:rPr>
+        <w:t>.</w:t>
+      </w:r>
+    </w:p>
+    <w:p>
+      <w:pPr>
+        <w:rPr>
+          <w:lang w:val="ru-RU"/>
+        </w:rPr>
+      </w:pPr>
+      <w:r>
+        <w:rPr>
+          <w:lang w:val="ru-RU"/>
+        </w:rPr>
+        <w:t>Особенности продукта:</w:t>
+      </w:r>
+    </w:p>
+    <w:p>
+      <w:pPr>
+        <w:pStyle w:val="ListParagraph"/>
+        <w:numPr>
+          <w:ilvl w:val="0"/>
+          <w:numId w:val="5"/>
+        </w:numPr>
+        <w:rPr>
+          <w:lang w:val="ru-RU"/>
+        </w:rPr>
+      </w:pPr>
+      <w:r>
+        <w:rPr>
+          <w:lang w:val="ru-RU"/>
+        </w:rPr>
+        <w:lastRenderedPageBreak/>
+        <w:t>Он может быть использован во время вождения, оснащен автомобильным зарядным устройством</w:t>
+      </w:r>
+    </w:p>
+    <w:p>
+      <w:pPr>
+        <w:pStyle w:val="ListParagraph"/>
+        <w:numPr>
+          <w:ilvl w:val="0"/>
+          <w:numId w:val="5"/>
+        </w:numPr>
+        <w:rPr>
+          <w:lang w:val="ru-RU"/>
+        </w:rPr>
+      </w:pPr>
+      <w:r>
+        <w:rPr>
+          <w:lang w:val="ru-RU"/>
+        </w:rPr>
+        <w:t>2.Имеет хорош</w:t>
+      </w:r>
+      <w:r>
+        <w:rPr>
+          <w:lang w:val="ru-RU"/>
+        </w:rPr>
+        <w:t>ее</w:t>
+      </w:r>
+      <w:r>
+        <w:rPr>
+          <w:lang w:val="ru-RU"/>
+        </w:rPr>
+        <w:t xml:space="preserve"> тепловыделени</w:t>
+      </w:r>
+      <w:r>
+        <w:rPr>
+          <w:lang w:val="ru-RU"/>
+        </w:rPr>
+        <w:t>е</w:t>
+      </w:r>
+      <w:r>
+        <w:rPr>
+          <w:lang w:val="ru-RU"/>
+        </w:rPr>
+        <w:t xml:space="preserve">, может долгое время </w:t>
+      </w:r>
+      <w:r>
+        <w:rPr>
+          <w:lang w:val="ru-RU"/>
+        </w:rPr>
+        <w:t xml:space="preserve">стабильно </w:t>
+      </w:r>
+      <w:r>
+        <w:rPr>
+          <w:lang w:val="ru-RU"/>
+        </w:rPr>
+        <w:t>работ</w:t>
+      </w:r>
+      <w:r>
+        <w:rPr>
+          <w:lang w:val="ru-RU"/>
+        </w:rPr>
+        <w:t>ать</w:t>
+      </w:r>
+      <w:r>
+        <w:rPr>
+          <w:lang w:val="ru-RU"/>
+        </w:rPr>
+        <w:t>.</w:t>
+      </w:r>
+    </w:p>
+    <w:p>
+      <w:pPr>
+        <w:pStyle w:val="ListParagraph"/>
+        <w:numPr>
+          <w:ilvl w:val="0"/>
+          <w:numId w:val="5"/>
+        </w:numPr>
+        <w:rPr>
+          <w:lang w:val="ru-RU"/>
+        </w:rPr>
+      </w:pPr>
+      <w:r>
+        <w:rPr>
+          <w:lang w:val="ru-RU"/>
+        </w:rPr>
+        <w:t xml:space="preserve">Он имеет отдельный переключатель полосы частот, в зависимости от </w:t>
+      </w:r>
+      <w:r>
+        <w:rPr>
+          <w:lang w:val="ru-RU"/>
+        </w:rPr>
+        <w:t xml:space="preserve">необходимости </w:t>
+      </w:r>
+      <w:r>
+        <w:rPr>
+          <w:lang w:val="ru-RU"/>
+        </w:rPr>
+        <w:t xml:space="preserve">можно </w:t>
+      </w:r>
+      <w:r>
+        <w:rPr>
+          <w:lang w:val="ru-RU"/>
+        </w:rPr>
+        <w:t>блокировать конкретную полосу частот.</w:t>
+      </w:r>
+    </w:p>
+    <w:p>
+      <w:pPr>
+        <w:pStyle w:val="ListParagraph"/>
+        <w:numPr>
+          <w:ilvl w:val="0"/>
+          <w:numId w:val="5"/>
+        </w:numPr>
+        <w:rPr>
+          <w:lang w:val="ru-RU"/>
+        </w:rPr>
+      </w:pPr>
+      <w:r>
+        <w:rPr>
+          <w:lang w:val="ru-RU"/>
+        </w:rPr>
+        <w:t>Он имеет очень большой диапазон помех.</w:t>
+      </w:r>
+    </w:p>
+    <w:p>
+      <w:pPr>
+        <w:pStyle w:val="ListParagraph"/>
+        <w:numPr>
+          <w:ilvl w:val="0"/>
+          <w:numId w:val="5"/>
+        </w:numPr>
+        <w:rPr>
+          <w:lang w:val="ru-RU"/>
+        </w:rPr>
+      </w:pPr>
+      <w:r>
+        <w:rPr>
+          <w:lang w:val="ru-RU"/>
+        </w:rPr>
+        <w:t>Он</w:t>
+      </w:r>
+      <w:r>
+        <w:rPr>
+          <w:lang w:val="ru-RU"/>
+        </w:rPr>
+        <w:t xml:space="preserve"> маленький и</w:t>
+      </w:r>
+      <w:r>
+        <w:rPr>
+          <w:lang w:val="ru-RU"/>
+        </w:rPr>
+        <w:t xml:space="preserve"> аккуратный, так что его</w:t>
+      </w:r>
+      <w:r>
+        <w:rPr>
+          <w:lang w:val="ru-RU"/>
+        </w:rPr>
+        <w:t xml:space="preserve"> удобно носить с собой.</w:t>
+      </w:r>
+    </w:p>
     <w:sectPr>
       <w:pgSz w:w="12240" w:h="15840"/>
       <w:pgMar w:top="1440" w:right="1440" w:bottom="1440" w:left="1440" w:header="720" w:footer="720" w:gutter="0"/>
@@ -922,6 +1247,95 @@
     </w:lvl>
   </w:abstractNum>
   <w:abstractNum w:abstractNumId="1" w15:restartNumberingAfterBreak="0">
+    <w:nsid w:val="1BA06E44"/>
+    <w:multiLevelType w:val="hybridMultilevel"/>
+    <w:tmpl w:val="04E28C98"/>
+    <w:lvl w:ilvl="0" w:tplc="0409000F">
+      <w:start w:val="1"/>
+      <w:numFmt w:val="decimal"/>
+      <w:lvlText w:val="%1."/>
+      <w:lvlJc w:val="left"/>
+      <w:pPr>
+        <w:ind w:left="720" w:hanging="360"/>
+      </w:pPr>
+      <w:rPr>
+        <w:rFonts w:hint="default"/>
+      </w:rPr>
+    </w:lvl>
+    <w:lvl w:ilvl="1" w:tplc="04090019" w:tentative="1">
+      <w:start w:val="1"/>
+      <w:numFmt w:val="lowerLetter"/>
+      <w:lvlText w:val="%2."/>
+      <w:lvlJc w:val="left"/>
+      <w:pPr>
+        <w:ind w:left="1440" w:hanging="360"/>
+      </w:pPr>
+    </w:lvl>
+    <w:lvl w:ilvl="2" w:tplc="0409001B" w:tentative="1">
+      <w:start w:val="1"/>
+      <w:numFmt w:val="lowerRoman"/>
+      <w:lvlText w:val="%3."/>
+      <w:lvlJc w:val="right"/>
+      <w:pPr>
+        <w:ind w:left="2160" w:hanging="180"/>
+      </w:pPr>
+    </w:lvl>
+    <w:lvl w:ilvl="3" w:tplc="0409000F" w:tentative="1">
+      <w:start w:val="1"/>
+      <w:numFmt w:val="decimal"/>
+      <w:lvlText w:val="%4."/>
+      <w:lvlJc w:val="left"/>
+      <w:pPr>
+        <w:ind w:left="2880" w:hanging="360"/>
+      </w:pPr>
+    </w:lvl>
+    <w:lvl w:ilvl="4" w:tplc="04090019" w:tentative="1">
+      <w:start w:val="1"/>
+      <w:numFmt w:val="lowerLetter"/>
+      <w:lvlText w:val="%5."/>
+      <w:lvlJc w:val="left"/>
+      <w:pPr>
+        <w:ind w:left="3600" w:hanging="360"/>
+      </w:pPr>
+    </w:lvl>
+    <w:lvl w:ilvl="5" w:tplc="0409001B" w:tentative="1">
+      <w:start w:val="1"/>
+      <w:numFmt w:val="lowerRoman"/>
+      <w:lvlText w:val="%6."/>
+      <w:lvlJc w:val="right"/>
+      <w:pPr>
+        <w:ind w:left="4320" w:hanging="180"/>
+      </w:pPr>
+    </w:lvl>
+    <w:lvl w:ilvl="6" w:tplc="0409000F" w:tentative="1">
+      <w:start w:val="1"/>
+      <w:numFmt w:val="decimal"/>
+      <w:lvlText w:val="%7."/>
+      <w:lvlJc w:val="left"/>
+      <w:pPr>
+        <w:ind w:left="5040" w:hanging="360"/>
+      </w:pPr>
+    </w:lvl>
+    <w:lvl w:ilvl="7" w:tplc="04090019" w:tentative="1">
+      <w:start w:val="1"/>
+      <w:numFmt w:val="lowerLetter"/>
+      <w:lvlText w:val="%8."/>
+      <w:lvlJc w:val="left"/>
+      <w:pPr>
+        <w:ind w:left="5760" w:hanging="360"/>
+      </w:pPr>
+    </w:lvl>
+    <w:lvl w:ilvl="8" w:tplc="0409001B" w:tentative="1">
+      <w:start w:val="1"/>
+      <w:numFmt w:val="lowerRoman"/>
+      <w:lvlText w:val="%9."/>
+      <w:lvlJc w:val="right"/>
+      <w:pPr>
+        <w:ind w:left="6480" w:hanging="180"/>
+      </w:pPr>
+    </w:lvl>
+  </w:abstractNum>
+  <w:abstractNum w:abstractNumId="2" w15:restartNumberingAfterBreak="0">
     <w:nsid w:val="2E192B3B"/>
     <w:multiLevelType w:val="hybridMultilevel"/>
     <w:tmpl w:val="5944EE92"/>
@@ -1034,7 +1448,7 @@
       </w:rPr>
     </w:lvl>
   </w:abstractNum>
-  <w:abstractNum w:abstractNumId="2" w15:restartNumberingAfterBreak="0">
+  <w:abstractNum w:abstractNumId="3" w15:restartNumberingAfterBreak="0">
     <w:nsid w:val="30C824F4"/>
     <w:multiLevelType w:val="hybridMultilevel"/>
     <w:tmpl w:val="5F20D66A"/>
@@ -1123,14 +1537,106 @@
       </w:pPr>
     </w:lvl>
   </w:abstractNum>
+  <w:abstractNum w:abstractNumId="4" w15:restartNumberingAfterBreak="0">
+    <w:nsid w:val="738F73FC"/>
+    <w:multiLevelType w:val="hybridMultilevel"/>
+    <w:tmpl w:val="B3E87588"/>
+    <w:lvl w:ilvl="0" w:tplc="0409000F">
+      <w:start w:val="1"/>
+      <w:numFmt w:val="decimal"/>
+      <w:lvlText w:val="%1."/>
+      <w:lvlJc w:val="left"/>
+      <w:pPr>
+        <w:ind w:left="720" w:hanging="360"/>
+      </w:pPr>
+    </w:lvl>
+    <w:lvl w:ilvl="1" w:tplc="04090019" w:tentative="1">
+      <w:start w:val="1"/>
+      <w:numFmt w:val="lowerLetter"/>
+      <w:lvlText w:val="%2."/>
+      <w:lvlJc w:val="left"/>
+      <w:pPr>
+        <w:ind w:left="1440" w:hanging="360"/>
+      </w:pPr>
+    </w:lvl>
+    <w:lvl w:ilvl="2" w:tplc="0409001B" w:tentative="1">
+      <w:start w:val="1"/>
+      <w:numFmt w:val="lowerRoman"/>
+      <w:lvlText w:val="%3."/>
+      <w:lvlJc w:val="right"/>
+      <w:pPr>
+        <w:ind w:left="2160" w:hanging="180"/>
+      </w:pPr>
+    </w:lvl>
+    <w:lvl w:ilvl="3" w:tplc="0409000F" w:tentative="1">
+      <w:start w:val="1"/>
+      <w:numFmt w:val="decimal"/>
+      <w:lvlText w:val="%4."/>
+      <w:lvlJc w:val="left"/>
+      <w:pPr>
+        <w:ind w:left="2880" w:hanging="360"/>
+      </w:pPr>
+    </w:lvl>
+    <w:lvl w:ilvl="4" w:tplc="04090019" w:tentative="1">
+      <w:start w:val="1"/>
+      <w:numFmt w:val="lowerLetter"/>
+      <w:lvlText w:val="%5."/>
+      <w:lvlJc w:val="left"/>
+      <w:pPr>
+        <w:ind w:left="3600" w:hanging="360"/>
+      </w:pPr>
+    </w:lvl>
+    <w:lvl w:ilvl="5" w:tplc="0409001B" w:tentative="1">
+      <w:start w:val="1"/>
+      <w:numFmt w:val="lowerRoman"/>
+      <w:lvlText w:val="%6."/>
+      <w:lvlJc w:val="right"/>
+      <w:pPr>
+        <w:ind w:left="4320" w:hanging="180"/>
+      </w:pPr>
+    </w:lvl>
+    <w:lvl w:ilvl="6" w:tplc="0409000F" w:tentative="1">
+      <w:start w:val="1"/>
+      <w:numFmt w:val="decimal"/>
+      <w:lvlText w:val="%7."/>
+      <w:lvlJc w:val="left"/>
+      <w:pPr>
+        <w:ind w:left="5040" w:hanging="360"/>
+      </w:pPr>
+    </w:lvl>
+    <w:lvl w:ilvl="7" w:tplc="04090019" w:tentative="1">
+      <w:start w:val="1"/>
+      <w:numFmt w:val="lowerLetter"/>
+      <w:lvlText w:val="%8."/>
+      <w:lvlJc w:val="left"/>
+      <w:pPr>
+        <w:ind w:left="5760" w:hanging="360"/>
+      </w:pPr>
+    </w:lvl>
+    <w:lvl w:ilvl="8" w:tplc="0409001B" w:tentative="1">
+      <w:start w:val="1"/>
+      <w:numFmt w:val="lowerRoman"/>
+      <w:lvlText w:val="%9."/>
+      <w:lvlJc w:val="right"/>
+      <w:pPr>
+        <w:ind w:left="6480" w:hanging="180"/>
+      </w:pPr>
+    </w:lvl>
+  </w:abstractNum>
   <w:num w:numId="1">
-    <w:abstractNumId w:val="1"/>
+    <w:abstractNumId w:val="2"/>
   </w:num>
   <w:num w:numId="2">
     <w:abstractNumId w:val="0"/>
   </w:num>
   <w:num w:numId="3">
-    <w:abstractNumId w:val="2"/>
+    <w:abstractNumId w:val="3"/>
+  </w:num>
+  <w:num w:numId="4">
+    <w:abstractNumId w:val="4"/>
+  </w:num>
+  <w:num w:numId="5">
+    <w:abstractNumId w:val="1"/>
   </w:num>
 </w:numbering>
 </file>
@@ -1579,6 +2085,7 @@
   <w:style w:type="character" w:default="1" w:styleId="DefaultParagraphFont">
     <w:name w:val="Default Paragraph Font"/>
     <w:uiPriority w:val="1"/>
+    <w:semiHidden/>
     <w:unhideWhenUsed/>
   </w:style>
   <w:style w:type="table" w:default="1" w:styleId="TableNormal">
